--- a/apps/acidentes/template.docx
+++ b/apps/acidentes/template.docx
@@ -829,6 +829,7 @@
               </w:rPr>
               <w:t>{</w:t>
             </w:r>
+            <w:proofErr w:type="gramStart"/>
             <w:r>
               <w:rPr>
                 <w:rFonts w:cstheme="minorHAnsi"/>
@@ -837,6 +838,7 @@
               </w:rPr>
               <w:t>numero</w:t>
             </w:r>
+            <w:proofErr w:type="gramEnd"/>
             <w:r>
               <w:rPr>
                 <w:rFonts w:cstheme="minorHAnsi"/>
@@ -979,7 +981,6 @@
           <w:p>
             <w:pPr>
               <w:spacing w:line="360" w:lineRule="auto"/>
-              <w:jc w:val="both"/>
               <w:rPr>
                 <w:rFonts w:cstheme="minorHAnsi"/>
                 <w:bCs/>
@@ -1020,7 +1021,6 @@
           <w:p>
             <w:pPr>
               <w:spacing w:line="360" w:lineRule="auto"/>
-              <w:jc w:val="both"/>
               <w:rPr>
                 <w:rFonts w:cstheme="minorHAnsi"/>
                 <w:bCs/>
@@ -1032,7 +1032,6 @@
           <w:p>
             <w:pPr>
               <w:spacing w:line="360" w:lineRule="auto"/>
-              <w:jc w:val="both"/>
               <w:rPr>
                 <w:rFonts w:cstheme="minorHAnsi"/>
                 <w:bCs/>
@@ -2888,6 +2887,7 @@
               </w:rPr>
               <w:t>{</w:t>
             </w:r>
+            <w:proofErr w:type="gramStart"/>
             <w:r>
               <w:rPr>
                 <w:rFonts w:cstheme="minorHAnsi"/>
@@ -2896,6 +2896,7 @@
               </w:rPr>
               <w:t>pericia</w:t>
             </w:r>
+            <w:proofErr w:type="gramEnd"/>
             <w:r>
               <w:rPr>
                 <w:rFonts w:cstheme="minorHAnsi"/>
@@ -4885,6 +4886,7 @@
               </w:rPr>
               <w:t>{</w:t>
             </w:r>
+            <w:proofErr w:type="gramStart"/>
             <w:r>
               <w:rPr>
                 <w:rFonts w:cstheme="minorHAnsi"/>
@@ -4893,6 +4895,7 @@
               </w:rPr>
               <w:t>matricula</w:t>
             </w:r>
+            <w:proofErr w:type="gramEnd"/>
             <w:r>
               <w:rPr>
                 <w:rFonts w:cstheme="minorHAnsi"/>
@@ -5275,8 +5278,8 @@
         <w:lang w:eastAsia="zh-TW"/>
       </w:rPr>
       <w:pict w14:anchorId="24509C55">
-        <v:rect id="_x0000_s2054" style="position:absolute;left:0;text-align:left;margin-left:0;margin-top:0;width:468pt;height:58.3pt;z-index:251664384;mso-width-percent:1000;mso-height-percent:810;mso-position-horizontal:center;mso-position-horizontal-relative:margin;mso-position-vertical:bottom;mso-position-vertical-relative:page;mso-width-percent:1000;mso-height-percent:810;mso-width-relative:margin;mso-height-relative:bottom-margin-area" filled="f" stroked="f">
-          <v:textbox style="mso-next-textbox:#_x0000_s2054" inset=",0">
+        <v:rect id="_x0000_s1030" style="position:absolute;left:0;text-align:left;margin-left:0;margin-top:0;width:468pt;height:58.3pt;z-index:251664384;mso-width-percent:1000;mso-height-percent:810;mso-position-horizontal:center;mso-position-horizontal-relative:margin;mso-position-vertical:bottom;mso-position-vertical-relative:page;mso-width-percent:1000;mso-height-percent:810;mso-width-relative:margin;mso-height-relative:bottom-margin-area" filled="f" stroked="f">
+          <v:textbox style="mso-next-textbox:#_x0000_s1030" inset=",0">
             <w:txbxContent>
               <w:p/>
             </w:txbxContent>
@@ -5291,14 +5294,14 @@
         <w:lang w:eastAsia="zh-TW"/>
       </w:rPr>
       <w:pict w14:anchorId="438A21F9">
-        <v:group id="_x0000_s2050" style="position:absolute;left:0;text-align:left;margin-left:0;margin-top:0;width:6pt;height:55.35pt;z-index:251663360;mso-height-percent:780;mso-position-horizontal:left;mso-position-horizontal-relative:right-margin-area;mso-position-vertical:bottom;mso-position-vertical-relative:page;mso-height-percent:780;mso-height-relative:bottom-margin-area" coordorigin="2820,4935" coordsize="120,1320">
+        <v:group id="_x0000_s1026" style="position:absolute;left:0;text-align:left;margin-left:0;margin-top:0;width:6pt;height:55.35pt;z-index:251663360;mso-height-percent:780;mso-position-horizontal:left;mso-position-horizontal-relative:right-margin-area;mso-position-vertical:bottom;mso-position-vertical-relative:page;mso-height-percent:780;mso-height-relative:bottom-margin-area" coordorigin="2820,4935" coordsize="120,1320">
           <v:shapetype id="_x0000_t32" coordsize="21600,21600" o:spt="32" o:oned="t" path="m,l21600,21600e" filled="f">
             <v:path arrowok="t" fillok="f" o:connecttype="none"/>
             <o:lock v:ext="edit" shapetype="t"/>
           </v:shapetype>
-          <v:shape id="_x0000_s2051" type="#_x0000_t32" style="position:absolute;left:2820;top:4935;width:0;height:1320" o:connectortype="straight" strokecolor="#4f81bd [3204]"/>
-          <v:shape id="_x0000_s2052" type="#_x0000_t32" style="position:absolute;left:2880;top:4935;width:0;height:1320" o:connectortype="straight" strokecolor="#4f81bd [3204]"/>
-          <v:shape id="_x0000_s2053" type="#_x0000_t32" style="position:absolute;left:2940;top:4935;width:0;height:1320" o:connectortype="straight" strokecolor="#4f81bd [3204]"/>
+          <v:shape id="_x0000_s1027" type="#_x0000_t32" style="position:absolute;left:2820;top:4935;width:0;height:1320" o:connectortype="straight" strokecolor="#4f81bd [3204]"/>
+          <v:shape id="_x0000_s1028" type="#_x0000_t32" style="position:absolute;left:2880;top:4935;width:0;height:1320" o:connectortype="straight" strokecolor="#4f81bd [3204]"/>
+          <v:shape id="_x0000_s1029" type="#_x0000_t32" style="position:absolute;left:2940;top:4935;width:0;height:1320" o:connectortype="straight" strokecolor="#4f81bd [3204]"/>
           <w10:wrap anchorx="page" anchory="page"/>
         </v:group>
       </w:pict>
@@ -5436,7 +5439,7 @@
           <v:stroke joinstyle="miter"/>
           <v:path gradientshapeok="t" o:connecttype="rect"/>
         </v:shapetype>
-        <v:shape id="Caixa de Texto 2" o:spid="_x0000_s2049" type="#_x0000_t202" style="position:absolute;left:0;text-align:left;margin-left:-9.75pt;margin-top:-26.65pt;width:105pt;height:84.75pt;z-index:251660288;visibility:visible;mso-wrap-style:square;mso-width-percent:0;mso-height-percent:0;mso-wrap-distance-left:9pt;mso-wrap-distance-top:0;mso-wrap-distance-right:9pt;mso-wrap-distance-bottom:0;mso-position-horizontal:absolute;mso-position-horizontal-relative:text;mso-position-vertical:absolute;mso-position-vertical-relative:text;mso-width-percent:0;mso-height-percent:0;mso-width-relative:margin;mso-height-relative:margin;v-text-anchor:top" o:gfxdata="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" stroked="f">
+        <v:shape id="Caixa de Texto 2" o:spid="_x0000_s1025" type="#_x0000_t202" style="position:absolute;left:0;text-align:left;margin-left:-9.75pt;margin-top:-26.65pt;width:105pt;height:84.75pt;z-index:251660288;visibility:visible;mso-wrap-style:square;mso-width-percent:0;mso-height-percent:0;mso-wrap-distance-left:9pt;mso-wrap-distance-top:0;mso-wrap-distance-right:9pt;mso-wrap-distance-bottom:0;mso-position-horizontal:absolute;mso-position-horizontal-relative:text;mso-position-vertical:absolute;mso-position-vertical-relative:text;mso-width-percent:0;mso-height-percent:0;mso-width-relative:margin;mso-height-relative:margin;v-text-anchor:top" o:gfxdata="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" stroked="f">
           <v:textbox>
             <w:txbxContent>
               <w:p/>

--- a/apps/acidentes/template.docx
+++ b/apps/acidentes/template.docx
@@ -829,7 +829,6 @@
               </w:rPr>
               <w:t>{</w:t>
             </w:r>
-            <w:proofErr w:type="gramStart"/>
             <w:r>
               <w:rPr>
                 <w:rFonts w:cstheme="minorHAnsi"/>
@@ -838,7 +837,6 @@
               </w:rPr>
               <w:t>numero</w:t>
             </w:r>
-            <w:proofErr w:type="gramEnd"/>
             <w:r>
               <w:rPr>
                 <w:rFonts w:cstheme="minorHAnsi"/>
@@ -1017,6 +1015,17 @@
               </w:rPr>
               <w:t>}</w:t>
             </w:r>
+          </w:p>
+          <w:p>
+            <w:pPr>
+              <w:spacing w:line="360" w:lineRule="auto"/>
+              <w:rPr>
+                <w:rFonts w:cstheme="minorHAnsi"/>
+                <w:bCs/>
+                <w:sz w:val="20"/>
+                <w:szCs w:val="20"/>
+              </w:rPr>
+            </w:pPr>
           </w:p>
           <w:p>
             <w:pPr>
@@ -2511,7 +2520,27 @@
                 <w:sz w:val="20"/>
                 <w:szCs w:val="20"/>
               </w:rPr>
-              <w:t>*B.O:*</w:t>
+              <w:t>*</w:t>
+            </w:r>
+            <w:proofErr w:type="gramStart"/>
+            <w:r>
+              <w:rPr>
+                <w:rFonts w:cstheme="minorHAnsi"/>
+                <w:b/>
+                <w:sz w:val="20"/>
+                <w:szCs w:val="20"/>
+              </w:rPr>
+              <w:t>B.O</w:t>
+            </w:r>
+            <w:proofErr w:type="gramEnd"/>
+            <w:r>
+              <w:rPr>
+                <w:rFonts w:cstheme="minorHAnsi"/>
+                <w:b/>
+                <w:sz w:val="20"/>
+                <w:szCs w:val="20"/>
+              </w:rPr>
+              <w:t>:*</w:t>
             </w:r>
           </w:p>
         </w:tc>
@@ -2887,7 +2916,6 @@
               </w:rPr>
               <w:t>{</w:t>
             </w:r>
-            <w:proofErr w:type="gramStart"/>
             <w:r>
               <w:rPr>
                 <w:rFonts w:cstheme="minorHAnsi"/>
@@ -2896,7 +2924,6 @@
               </w:rPr>
               <w:t>pericia</w:t>
             </w:r>
-            <w:proofErr w:type="gramEnd"/>
             <w:r>
               <w:rPr>
                 <w:rFonts w:cstheme="minorHAnsi"/>
@@ -4886,7 +4913,6 @@
               </w:rPr>
               <w:t>{</w:t>
             </w:r>
-            <w:proofErr w:type="gramStart"/>
             <w:r>
               <w:rPr>
                 <w:rFonts w:cstheme="minorHAnsi"/>
@@ -4895,7 +4921,6 @@
               </w:rPr>
               <w:t>matricula</w:t>
             </w:r>
-            <w:proofErr w:type="gramEnd"/>
             <w:r>
               <w:rPr>
                 <w:rFonts w:cstheme="minorHAnsi"/>
@@ -5171,24 +5196,54 @@
                 <w:szCs w:val="20"/>
               </w:rPr>
             </w:pPr>
+            <w:r>
+              <w:rPr>
+                <w:rFonts w:cstheme="minorHAnsi"/>
+                <w:sz w:val="20"/>
+                <w:szCs w:val="20"/>
+              </w:rPr>
+              <w:t>{#fotos}</w:t>
+            </w:r>
+          </w:p>
+          <w:p>
+            <w:pPr>
+              <w:jc w:val="center"/>
+              <w:rPr>
+                <w:rFonts w:cstheme="minorHAnsi"/>
+                <w:sz w:val="20"/>
+                <w:szCs w:val="20"/>
+              </w:rPr>
+            </w:pPr>
+            <w:r>
+              <w:rPr>
+                <w:rFonts w:cstheme="minorHAnsi"/>
+                <w:sz w:val="20"/>
+                <w:szCs w:val="20"/>
+              </w:rPr>
+              <w:t>{%imagem}</w:t>
+            </w:r>
+          </w:p>
+          <w:p>
+            <w:pPr>
+              <w:jc w:val="center"/>
+              <w:rPr>
+                <w:rFonts w:cstheme="minorHAnsi"/>
+                <w:sz w:val="20"/>
+                <w:szCs w:val="20"/>
+              </w:rPr>
+            </w:pPr>
+            <w:r>
+              <w:rPr>
+                <w:rFonts w:cstheme="minorHAnsi"/>
+                <w:sz w:val="20"/>
+                <w:szCs w:val="20"/>
+              </w:rPr>
+              <w:t>{/fotos}</w:t>
+            </w:r>
           </w:p>
         </w:tc>
       </w:tr>
     </w:tbl>
-    <w:p>
-      <w:pPr>
-        <w:rPr>
-          <w:rFonts w:ascii="Times New Roman" w:hAnsi="Times New Roman" w:cs="Times New Roman"/>
-        </w:rPr>
-      </w:pPr>
-    </w:p>
-    <w:p>
-      <w:pPr>
-        <w:rPr>
-          <w:rFonts w:ascii="Times New Roman" w:hAnsi="Times New Roman" w:cs="Times New Roman"/>
-        </w:rPr>
-      </w:pPr>
-    </w:p>
     <w:p>
       <w:pPr>
         <w:rPr>
